--- a/第三次阅读报告.docx
+++ b/第三次阅读报告.docx
@@ -3,6 +3,9 @@
 <w:document xmlns:wpc="http://schemas.microsoft.com/office/word/2010/wordprocessingCanvas" xmlns:cx="http://schemas.microsoft.com/office/drawing/2014/chartex" xmlns:cx1="http://schemas.microsoft.com/office/drawing/2015/9/8/chartex" xmlns:cx2="http://schemas.microsoft.com/office/drawing/2015/10/21/chartex" xmlns:cx3="http://schemas.microsoft.com/office/drawing/2016/5/9/chartex" xmlns:cx4="http://schemas.microsoft.com/office/drawing/2016/5/10/chartex" xmlns:cx5="http://schemas.microsoft.com/office/drawing/2016/5/11/chartex" xmlns:cx6="http://schemas.microsoft.com/office/drawing/2016/5/12/chartex" xmlns:cx7="http://schemas.microsoft.com/office/drawing/2016/5/13/chartex" xmlns:cx8="http://schemas.microsoft.com/office/drawing/2016/5/14/chartex" xmlns:mc="http://schemas.openxmlformats.org/markup-compatibility/2006" xmlns:aink="http://schemas.microsoft.com/office/drawing/2016/ink" xmlns:am3d="http://schemas.microsoft.com/office/drawing/2017/model3d" xmlns:o="urn:schemas-microsoft-com:office:office" xmlns:oel="http://schemas.microsoft.com/office/2019/extlst" xmlns:r="http://schemas.openxmlformats.org/officeDocument/2006/relationships" xmlns:m="http://schemas.openxmlformats.org/officeDocument/2006/math" xmlns:v="urn:schemas-microsoft-com:vml" xmlns:wp14="http://schemas.microsoft.com/office/word/2010/wordprocessingDrawing" xmlns:wp="http://schemas.openxmlformats.org/drawingml/2006/wordprocessingDrawing" xmlns:w10="urn:schemas-microsoft-com:office:word" xmlns:w="http://schemas.openxmlformats.org/wordprocessingml/2006/main" xmlns:w14="http://schemas.microsoft.com/office/word/2010/wordml" xmlns:w15="http://schemas.microsoft.com/office/word/2012/wordml" xmlns:w16cex="http://schemas.microsoft.com/office/word/2018/wordml/cex" xmlns:w16cid="http://schemas.microsoft.com/office/word/2016/wordml/cid" xmlns:w16="http://schemas.microsoft.com/office/word/2018/wordml" xmlns:w16sdtdh="http://schemas.microsoft.com/office/word/2020/wordml/sdtdatahash" xmlns:w16se="http://schemas.microsoft.com/office/word/2015/wordml/symex" xmlns:wpg="http://schemas.microsoft.com/office/word/2010/wordprocessingGroup" xmlns:wpi="http://schemas.microsoft.com/office/word/2010/wordprocessingInk" xmlns:wne="http://schemas.microsoft.com/office/word/2006/wordml" xmlns:wps="http://schemas.microsoft.com/office/word/2010/wordprocessingShape" mc:Ignorable="w14 w15 w16se w16cid w16 w16cex w16sdtdh wp14">
   <w:body>
     <w:p>
+      <w:pPr>
+        <w:ind w:firstLineChars="100" w:firstLine="210"/>
+      </w:pPr>
       <w:r>
         <w:rPr>
           <w:rFonts w:hint="eastAsia"/>
@@ -350,11 +353,19 @@
       <w:r>
         <w:t>AND</w:t>
       </w:r>
-      <w:r>
-        <w:rPr>
-          <w:rFonts w:hint="eastAsia"/>
-        </w:rPr>
-        <w:t>闪存仅支持page</w:t>
+      <w:proofErr w:type="gramStart"/>
+      <w:r>
+        <w:rPr>
+          <w:rFonts w:hint="eastAsia"/>
+        </w:rPr>
+        <w:t>闪存仅支持</w:t>
+      </w:r>
+      <w:proofErr w:type="gramEnd"/>
+      <w:r>
+        <w:rPr>
+          <w:rFonts w:hint="eastAsia"/>
+        </w:rPr>
+        <w:t>page</w:t>
       </w:r>
       <w:r>
         <w:t xml:space="preserve"> I/O</w:t>
@@ -412,11 +423,19 @@
       <w:r>
         <w:t>/O</w:t>
       </w:r>
-      <w:r>
-        <w:rPr>
-          <w:rFonts w:hint="eastAsia"/>
-        </w:rPr>
-        <w:t>单元跟闪存页面大小相同的话数据压缩不能体现出优势。</w:t>
+      <w:proofErr w:type="gramStart"/>
+      <w:r>
+        <w:rPr>
+          <w:rFonts w:hint="eastAsia"/>
+        </w:rPr>
+        <w:t>单元跟闪存</w:t>
+      </w:r>
+      <w:proofErr w:type="gramEnd"/>
+      <w:r>
+        <w:rPr>
+          <w:rFonts w:hint="eastAsia"/>
+        </w:rPr>
+        <w:t>页面大小相同的话数据压缩不能体现出优势。</w:t>
       </w:r>
     </w:p>
     <w:p>
@@ -584,11 +603,19 @@
       <w:r>
         <w:t>CL</w:t>
       </w:r>
-      <w:r>
-        <w:rPr>
-          <w:rFonts w:hint="eastAsia"/>
-        </w:rPr>
-        <w:t>层并具体阐述了其工作及实现过程。其中I</w:t>
+      <w:proofErr w:type="gramStart"/>
+      <w:r>
+        <w:rPr>
+          <w:rFonts w:hint="eastAsia"/>
+        </w:rPr>
+        <w:t>层并具体</w:t>
+      </w:r>
+      <w:proofErr w:type="gramEnd"/>
+      <w:r>
+        <w:rPr>
+          <w:rFonts w:hint="eastAsia"/>
+        </w:rPr>
+        <w:t>阐述了其工作及实现过程。其中I</w:t>
       </w:r>
       <w:r>
         <w:t>PS</w:t>
@@ -816,7 +843,29 @@
           <w:sz w:val="23"/>
           <w:szCs w:val="23"/>
         </w:rPr>
-        <w:t>)最近已成为消费设备和桌面系统的一种有吸引力的解决方案，这得益于NAND存储单元尺寸的持续缩小以及多级单元(MLC)技术的使用。然而，随着闪存单元密度的增加，闪存的性能和可靠性可能会显著下降。</w:t>
+        <w:t>)最近已成为消费设备和桌面系统的一种有吸引力的解决方案，这得益于NAND存储单元尺寸的持续缩小以及多级单元(MLC)技术的使用。然而，随着</w:t>
+      </w:r>
+      <w:proofErr w:type="gramStart"/>
+      <w:r>
+        <w:rPr>
+          <w:rFonts w:ascii="微软雅黑" w:eastAsia="微软雅黑" w:hAnsi="微软雅黑" w:hint="eastAsia"/>
+          <w:color w:val="000000"/>
+          <w:spacing w:val="15"/>
+          <w:sz w:val="23"/>
+          <w:szCs w:val="23"/>
+        </w:rPr>
+        <w:t>闪</w:t>
+      </w:r>
+      <w:proofErr w:type="gramEnd"/>
+      <w:r>
+        <w:rPr>
+          <w:rFonts w:ascii="微软雅黑" w:eastAsia="微软雅黑" w:hAnsi="微软雅黑" w:hint="eastAsia"/>
+          <w:color w:val="000000"/>
+          <w:spacing w:val="15"/>
+          <w:sz w:val="23"/>
+          <w:szCs w:val="23"/>
+        </w:rPr>
+        <w:t>存单元密度的增加，闪存的性能和可靠性可能会显著下降。</w:t>
       </w:r>
     </w:p>
     <w:p>
@@ -859,7 +908,29 @@
           <w:sz w:val="23"/>
           <w:szCs w:val="23"/>
         </w:rPr>
-        <w:t>)的性能和寿命可以通过数据压缩来提高，数据压缩可以减少物理传输到闪存的数据量。</w:t>
+        <w:t>)的性能和寿命可以通过数据压缩来提高，数据压缩可以减少物理</w:t>
+      </w:r>
+      <w:proofErr w:type="gramStart"/>
+      <w:r>
+        <w:rPr>
+          <w:rFonts w:ascii="微软雅黑" w:eastAsia="微软雅黑" w:hAnsi="微软雅黑" w:hint="eastAsia"/>
+          <w:color w:val="000000"/>
+          <w:spacing w:val="15"/>
+          <w:sz w:val="23"/>
+          <w:szCs w:val="23"/>
+        </w:rPr>
+        <w:t>传输到闪存</w:t>
+      </w:r>
+      <w:proofErr w:type="gramEnd"/>
+      <w:r>
+        <w:rPr>
+          <w:rFonts w:ascii="微软雅黑" w:eastAsia="微软雅黑" w:hAnsi="微软雅黑" w:hint="eastAsia"/>
+          <w:color w:val="000000"/>
+          <w:spacing w:val="15"/>
+          <w:sz w:val="23"/>
+          <w:szCs w:val="23"/>
+        </w:rPr>
+        <w:t>的数据量。</w:t>
       </w:r>
     </w:p>
     <w:p>
@@ -924,7 +995,29 @@
           <w:sz w:val="23"/>
           <w:szCs w:val="23"/>
         </w:rPr>
-        <w:t>的主要作用是分别对从DMA控制器或从闪存总线控制器传输的数据执行压缩或解压缩。</w:t>
+        <w:t>的主要作用是分别对从DMA控制器</w:t>
+      </w:r>
+      <w:proofErr w:type="gramStart"/>
+      <w:r>
+        <w:rPr>
+          <w:rFonts w:ascii="微软雅黑" w:eastAsia="微软雅黑" w:hAnsi="微软雅黑" w:hint="eastAsia"/>
+          <w:color w:val="000000"/>
+          <w:spacing w:val="15"/>
+          <w:sz w:val="23"/>
+          <w:szCs w:val="23"/>
+        </w:rPr>
+        <w:t>或从闪存</w:t>
+      </w:r>
+      <w:proofErr w:type="gramEnd"/>
+      <w:r>
+        <w:rPr>
+          <w:rFonts w:ascii="微软雅黑" w:eastAsia="微软雅黑" w:hAnsi="微软雅黑" w:hint="eastAsia"/>
+          <w:color w:val="000000"/>
+          <w:spacing w:val="15"/>
+          <w:sz w:val="23"/>
+          <w:szCs w:val="23"/>
+        </w:rPr>
+        <w:t>总线控制器传输的数据执行压缩或解压缩。</w:t>
       </w:r>
     </w:p>
     <w:p>
@@ -1393,17 +1486,7 @@
           <w:sz w:val="23"/>
           <w:szCs w:val="23"/>
         </w:rPr>
-        <w:t>算法对数据进行压缩，同时</w:t>
-      </w:r>
-      <w:r>
-        <w:rPr>
-          <w:rFonts w:ascii="微软雅黑" w:eastAsia="微软雅黑" w:hAnsi="微软雅黑" w:hint="eastAsia"/>
-          <w:color w:val="000000"/>
-          <w:spacing w:val="15"/>
-          <w:sz w:val="23"/>
-          <w:szCs w:val="23"/>
-        </w:rPr>
-        <w:t>对</w:t>
+        <w:t>算法对数据进行压缩，同时对</w:t>
       </w:r>
       <w:proofErr w:type="spellStart"/>
       <w:r>
@@ -1446,37 +1529,7 @@
           <w:sz w:val="23"/>
           <w:szCs w:val="23"/>
         </w:rPr>
-        <w:t>解决办法：</w:t>
-      </w:r>
-      <w:r>
-        <w:rPr>
-          <w:rFonts w:ascii="微软雅黑" w:eastAsia="微软雅黑" w:hAnsi="微软雅黑" w:hint="eastAsia"/>
-          <w:color w:val="000000"/>
-          <w:spacing w:val="15"/>
-          <w:sz w:val="23"/>
-          <w:szCs w:val="23"/>
-        </w:rPr>
-        <w:t>提高压缩率</w:t>
-      </w:r>
-      <w:r>
-        <w:rPr>
-          <w:rFonts w:ascii="微软雅黑" w:eastAsia="微软雅黑" w:hAnsi="微软雅黑" w:hint="eastAsia"/>
-          <w:color w:val="000000"/>
-          <w:spacing w:val="15"/>
-          <w:sz w:val="23"/>
-          <w:szCs w:val="23"/>
-        </w:rPr>
-        <w:t>，并且</w:t>
-      </w:r>
-      <w:r>
-        <w:rPr>
-          <w:rFonts w:ascii="微软雅黑" w:eastAsia="微软雅黑" w:hAnsi="微软雅黑" w:hint="eastAsia"/>
-          <w:color w:val="000000"/>
-          <w:spacing w:val="15"/>
-          <w:sz w:val="23"/>
-          <w:szCs w:val="23"/>
-        </w:rPr>
-        <w:t>在读取阶段，采用连续的内存分配方法，可以减少非连续访问带来的多余时间</w:t>
+        <w:t>解决办法：提高压缩率，并且在读取阶段，采用连续的内存分配方法，可以减少非连续访问带来的多余时间</w:t>
       </w:r>
       <w:r>
         <w:rPr>
@@ -1528,6 +1581,7 @@
         </w:rPr>
         <w:t>方法。</w:t>
       </w:r>
+      <w:proofErr w:type="gramStart"/>
       <w:r>
         <w:rPr>
           <w:rFonts w:ascii="微软雅黑" w:eastAsia="微软雅黑" w:hAnsi="微软雅黑" w:hint="eastAsia"/>
@@ -1546,7 +1600,18 @@
           <w:sz w:val="23"/>
           <w:szCs w:val="23"/>
         </w:rPr>
-        <w:t>PS</w:t>
+        <w:t>PS{</w:t>
+      </w:r>
+      <w:proofErr w:type="gramEnd"/>
+      <w:r>
+        <w:rPr>
+          <w:rFonts w:ascii="微软雅黑" w:eastAsia="微软雅黑" w:hAnsi="微软雅黑" w:hint="eastAsia"/>
+          <w:color w:val="000000"/>
+          <w:spacing w:val="15"/>
+          <w:sz w:val="23"/>
+          <w:szCs w:val="23"/>
+        </w:rPr>
+        <w:t>our</w:t>
       </w:r>
       <w:r>
         <w:rPr>
@@ -1556,19 +1621,11 @@
           <w:sz w:val="23"/>
           <w:szCs w:val="23"/>
         </w:rPr>
-        <w:t>{</w:t>
-      </w:r>
-      <w:r>
-        <w:rPr>
-          <w:rFonts w:ascii="微软雅黑" w:eastAsia="微软雅黑" w:hAnsi="微软雅黑" w:hint="eastAsia"/>
-          <w:color w:val="000000"/>
-          <w:spacing w:val="15"/>
-          <w:sz w:val="23"/>
-          <w:szCs w:val="23"/>
-        </w:rPr>
-        <w:t>our</w:t>
-      </w:r>
-      <w:r>
+        <w:t>}</w:t>
+      </w:r>
+    </w:p>
+    <w:p>
+      <w:pPr>
         <w:rPr>
           <w:rFonts w:ascii="微软雅黑" w:eastAsia="微软雅黑" w:hAnsi="微软雅黑"/>
           <w:color w:val="000000"/>
@@ -1576,8 +1633,127 @@
           <w:sz w:val="23"/>
           <w:szCs w:val="23"/>
         </w:rPr>
+      </w:pPr>
+      <w:r>
+        <w:rPr>
+          <w:rFonts w:ascii="微软雅黑" w:eastAsia="微软雅黑" w:hAnsi="微软雅黑" w:hint="eastAsia"/>
+          <w:color w:val="000000"/>
+          <w:spacing w:val="15"/>
+          <w:sz w:val="23"/>
+          <w:szCs w:val="23"/>
+        </w:rPr>
+        <w:t>创新点：</w:t>
+      </w:r>
+      <w:r>
+        <w:rPr>
+          <w:rFonts w:ascii="微软雅黑" w:eastAsia="微软雅黑" w:hAnsi="微软雅黑" w:hint="eastAsia"/>
+          <w:color w:val="000000"/>
+          <w:spacing w:val="15"/>
+          <w:sz w:val="23"/>
+          <w:szCs w:val="23"/>
+        </w:rPr>
+        <w:t>数据链的编码方法更改为页面地址及其偏移量</w:t>
+      </w:r>
+      <w:r>
+        <w:rPr>
+          <w:rFonts w:ascii="微软雅黑" w:eastAsia="微软雅黑" w:hAnsi="微软雅黑" w:hint="eastAsia"/>
+          <w:color w:val="000000"/>
+          <w:spacing w:val="15"/>
+          <w:sz w:val="23"/>
+          <w:szCs w:val="23"/>
+        </w:rPr>
+        <w:t>的组合</w:t>
+      </w:r>
+      <w:r>
+        <w:rPr>
+          <w:rFonts w:ascii="微软雅黑" w:eastAsia="微软雅黑" w:hAnsi="微软雅黑" w:hint="eastAsia"/>
+          <w:color w:val="000000"/>
+          <w:spacing w:val="15"/>
+          <w:sz w:val="23"/>
+          <w:szCs w:val="23"/>
+        </w:rPr>
+        <w:t>，</w:t>
+      </w:r>
+      <w:r>
+        <w:rPr>
+          <w:rFonts w:ascii="微软雅黑" w:eastAsia="微软雅黑" w:hAnsi="微软雅黑" w:hint="eastAsia"/>
+          <w:color w:val="000000"/>
+          <w:spacing w:val="15"/>
+          <w:sz w:val="23"/>
+          <w:szCs w:val="23"/>
+        </w:rPr>
+        <w:t>表示起始地址，而且采用连续存放的方法来更适用于需要连续读的大文件</w:t>
+      </w:r>
+      <w:r>
+        <w:rPr>
+          <w:rFonts w:ascii="微软雅黑" w:eastAsia="微软雅黑" w:hAnsi="微软雅黑" w:hint="eastAsia"/>
+          <w:color w:val="000000"/>
+          <w:spacing w:val="15"/>
+          <w:sz w:val="23"/>
+          <w:szCs w:val="23"/>
+        </w:rPr>
+        <w:t>，相比于I</w:t>
+      </w:r>
+      <w:r>
+        <w:rPr>
+          <w:rFonts w:ascii="微软雅黑" w:eastAsia="微软雅黑" w:hAnsi="微软雅黑"/>
+          <w:color w:val="000000"/>
+          <w:spacing w:val="15"/>
+          <w:sz w:val="23"/>
+          <w:szCs w:val="23"/>
+        </w:rPr>
+        <w:t>PS{B</w:t>
+      </w:r>
+      <w:r>
+        <w:rPr>
+          <w:rFonts w:ascii="微软雅黑" w:eastAsia="微软雅黑" w:hAnsi="微软雅黑" w:hint="eastAsia"/>
+          <w:color w:val="000000"/>
+          <w:spacing w:val="15"/>
+          <w:sz w:val="23"/>
+          <w:szCs w:val="23"/>
+        </w:rPr>
+        <w:t>est</w:t>
+      </w:r>
+      <w:r>
+        <w:rPr>
+          <w:rFonts w:ascii="微软雅黑" w:eastAsia="微软雅黑" w:hAnsi="微软雅黑"/>
+          <w:color w:val="000000"/>
+          <w:spacing w:val="15"/>
+          <w:sz w:val="23"/>
+          <w:szCs w:val="23"/>
+        </w:rPr>
+        <w:t>-F</w:t>
+      </w:r>
+      <w:r>
+        <w:rPr>
+          <w:rFonts w:ascii="微软雅黑" w:eastAsia="微软雅黑" w:hAnsi="微软雅黑" w:hint="eastAsia"/>
+          <w:color w:val="000000"/>
+          <w:spacing w:val="15"/>
+          <w:sz w:val="23"/>
+          <w:szCs w:val="23"/>
+        </w:rPr>
+        <w:t>it</w:t>
+      </w:r>
+      <w:r>
+        <w:rPr>
+          <w:rFonts w:ascii="微软雅黑" w:eastAsia="微软雅黑" w:hAnsi="微软雅黑"/>
+          <w:color w:val="000000"/>
+          <w:spacing w:val="15"/>
+          <w:sz w:val="23"/>
+          <w:szCs w:val="23"/>
+        </w:rPr>
         <w:t>}</w:t>
       </w:r>
+      <w:r>
+        <w:rPr>
+          <w:rFonts w:ascii="微软雅黑" w:eastAsia="微软雅黑" w:hAnsi="微软雅黑" w:hint="eastAsia"/>
+          <w:color w:val="000000"/>
+          <w:spacing w:val="15"/>
+          <w:sz w:val="23"/>
+          <w:szCs w:val="23"/>
+        </w:rPr>
+        <w:t>降低了读取的响应时间。而且连续存放进一步减少内部碎片化，提高空间利用率，也可以使用更小的缓冲区降低成本。</w:t>
+      </w:r>
     </w:p>
     <w:p>
       <w:pPr>
@@ -1597,177 +1773,6 @@
           <w:sz w:val="23"/>
           <w:szCs w:val="23"/>
         </w:rPr>
-        <w:t>创新点：</w:t>
-      </w:r>
-      <w:r>
-        <w:rPr>
-          <w:rFonts w:ascii="微软雅黑" w:eastAsia="微软雅黑" w:hAnsi="微软雅黑" w:hint="eastAsia"/>
-          <w:color w:val="000000"/>
-          <w:spacing w:val="15"/>
-          <w:sz w:val="23"/>
-          <w:szCs w:val="23"/>
-        </w:rPr>
-        <w:t>数据链的编码方法更改为页面地址及其偏移量</w:t>
-      </w:r>
-      <w:r>
-        <w:rPr>
-          <w:rFonts w:ascii="微软雅黑" w:eastAsia="微软雅黑" w:hAnsi="微软雅黑" w:hint="eastAsia"/>
-          <w:color w:val="000000"/>
-          <w:spacing w:val="15"/>
-          <w:sz w:val="23"/>
-          <w:szCs w:val="23"/>
-        </w:rPr>
-        <w:t>的组合</w:t>
-      </w:r>
-      <w:r>
-        <w:rPr>
-          <w:rFonts w:ascii="微软雅黑" w:eastAsia="微软雅黑" w:hAnsi="微软雅黑" w:hint="eastAsia"/>
-          <w:color w:val="000000"/>
-          <w:spacing w:val="15"/>
-          <w:sz w:val="23"/>
-          <w:szCs w:val="23"/>
-        </w:rPr>
-        <w:t>，</w:t>
-      </w:r>
-      <w:r>
-        <w:rPr>
-          <w:rFonts w:ascii="微软雅黑" w:eastAsia="微软雅黑" w:hAnsi="微软雅黑" w:hint="eastAsia"/>
-          <w:color w:val="000000"/>
-          <w:spacing w:val="15"/>
-          <w:sz w:val="23"/>
-          <w:szCs w:val="23"/>
-        </w:rPr>
-        <w:t>表示起始地址，而且采用连续存放的方法来更适用于需要连续读的大文件</w:t>
-      </w:r>
-      <w:r>
-        <w:rPr>
-          <w:rFonts w:ascii="微软雅黑" w:eastAsia="微软雅黑" w:hAnsi="微软雅黑" w:hint="eastAsia"/>
-          <w:color w:val="000000"/>
-          <w:spacing w:val="15"/>
-          <w:sz w:val="23"/>
-          <w:szCs w:val="23"/>
-        </w:rPr>
-        <w:t>，相比于I</w:t>
-      </w:r>
-      <w:r>
-        <w:rPr>
-          <w:rFonts w:ascii="微软雅黑" w:eastAsia="微软雅黑" w:hAnsi="微软雅黑"/>
-          <w:color w:val="000000"/>
-          <w:spacing w:val="15"/>
-          <w:sz w:val="23"/>
-          <w:szCs w:val="23"/>
-        </w:rPr>
-        <w:t>PS{B</w:t>
-      </w:r>
-      <w:r>
-        <w:rPr>
-          <w:rFonts w:ascii="微软雅黑" w:eastAsia="微软雅黑" w:hAnsi="微软雅黑" w:hint="eastAsia"/>
-          <w:color w:val="000000"/>
-          <w:spacing w:val="15"/>
-          <w:sz w:val="23"/>
-          <w:szCs w:val="23"/>
-        </w:rPr>
-        <w:t>est</w:t>
-      </w:r>
-      <w:r>
-        <w:rPr>
-          <w:rFonts w:ascii="微软雅黑" w:eastAsia="微软雅黑" w:hAnsi="微软雅黑"/>
-          <w:color w:val="000000"/>
-          <w:spacing w:val="15"/>
-          <w:sz w:val="23"/>
-          <w:szCs w:val="23"/>
-        </w:rPr>
-        <w:t>-F</w:t>
-      </w:r>
-      <w:r>
-        <w:rPr>
-          <w:rFonts w:ascii="微软雅黑" w:eastAsia="微软雅黑" w:hAnsi="微软雅黑" w:hint="eastAsia"/>
-          <w:color w:val="000000"/>
-          <w:spacing w:val="15"/>
-          <w:sz w:val="23"/>
-          <w:szCs w:val="23"/>
-        </w:rPr>
-        <w:t>it</w:t>
-      </w:r>
-      <w:r>
-        <w:rPr>
-          <w:rFonts w:ascii="微软雅黑" w:eastAsia="微软雅黑" w:hAnsi="微软雅黑"/>
-          <w:color w:val="000000"/>
-          <w:spacing w:val="15"/>
-          <w:sz w:val="23"/>
-          <w:szCs w:val="23"/>
-        </w:rPr>
-        <w:t>}</w:t>
-      </w:r>
-      <w:r>
-        <w:rPr>
-          <w:rFonts w:ascii="微软雅黑" w:eastAsia="微软雅黑" w:hAnsi="微软雅黑" w:hint="eastAsia"/>
-          <w:color w:val="000000"/>
-          <w:spacing w:val="15"/>
-          <w:sz w:val="23"/>
-          <w:szCs w:val="23"/>
-        </w:rPr>
-        <w:t>降低了读取的响应时间。而且连续存放进一步</w:t>
-      </w:r>
-      <w:r>
-        <w:rPr>
-          <w:rFonts w:ascii="微软雅黑" w:eastAsia="微软雅黑" w:hAnsi="微软雅黑" w:hint="eastAsia"/>
-          <w:color w:val="000000"/>
-          <w:spacing w:val="15"/>
-          <w:sz w:val="23"/>
-          <w:szCs w:val="23"/>
-        </w:rPr>
-        <w:t>减少内部碎片化，提高空间利用率，</w:t>
-      </w:r>
-      <w:r>
-        <w:rPr>
-          <w:rFonts w:ascii="微软雅黑" w:eastAsia="微软雅黑" w:hAnsi="微软雅黑" w:hint="eastAsia"/>
-          <w:color w:val="000000"/>
-          <w:spacing w:val="15"/>
-          <w:sz w:val="23"/>
-          <w:szCs w:val="23"/>
-        </w:rPr>
-        <w:t>也可以</w:t>
-      </w:r>
-      <w:r>
-        <w:rPr>
-          <w:rFonts w:ascii="微软雅黑" w:eastAsia="微软雅黑" w:hAnsi="微软雅黑" w:hint="eastAsia"/>
-          <w:color w:val="000000"/>
-          <w:spacing w:val="15"/>
-          <w:sz w:val="23"/>
-          <w:szCs w:val="23"/>
-        </w:rPr>
-        <w:t>使用更小的缓冲区降低成本</w:t>
-      </w:r>
-      <w:r>
-        <w:rPr>
-          <w:rFonts w:ascii="微软雅黑" w:eastAsia="微软雅黑" w:hAnsi="微软雅黑" w:hint="eastAsia"/>
-          <w:color w:val="000000"/>
-          <w:spacing w:val="15"/>
-          <w:sz w:val="23"/>
-          <w:szCs w:val="23"/>
-        </w:rPr>
-        <w:t>。</w:t>
-      </w:r>
-    </w:p>
-    <w:p>
-      <w:pPr>
-        <w:rPr>
-          <w:rFonts w:ascii="微软雅黑" w:eastAsia="微软雅黑" w:hAnsi="微软雅黑"/>
-          <w:color w:val="000000"/>
-          <w:spacing w:val="15"/>
-          <w:sz w:val="23"/>
-          <w:szCs w:val="23"/>
-        </w:rPr>
-      </w:pPr>
-      <w:r>
-        <w:rPr>
-          <w:rFonts w:ascii="微软雅黑" w:eastAsia="微软雅黑" w:hAnsi="微软雅黑" w:hint="eastAsia"/>
-          <w:color w:val="000000"/>
-          <w:spacing w:val="15"/>
-          <w:sz w:val="23"/>
-          <w:szCs w:val="23"/>
-        </w:rPr>
         <w:t>效果：</w:t>
       </w:r>
       <w:r>
@@ -1788,35 +1793,10 @@
           <w:sz w:val="23"/>
           <w:szCs w:val="23"/>
         </w:rPr>
-        <w:t>，对于大文件，</w:t>
-      </w:r>
-      <w:r>
-        <w:rPr>
-          <w:rFonts w:ascii="微软雅黑" w:eastAsia="微软雅黑" w:hAnsi="微软雅黑" w:hint="eastAsia"/>
-          <w:color w:val="000000"/>
-          <w:spacing w:val="15"/>
-          <w:sz w:val="23"/>
-          <w:szCs w:val="23"/>
-        </w:rPr>
-        <w:t>IPS{our}</w:t>
-      </w:r>
-      <w:r>
-        <w:rPr>
-          <w:rFonts w:ascii="微软雅黑" w:eastAsia="微软雅黑" w:hAnsi="微软雅黑" w:hint="eastAsia"/>
-          <w:color w:val="000000"/>
-          <w:spacing w:val="15"/>
-          <w:sz w:val="23"/>
-          <w:szCs w:val="23"/>
-        </w:rPr>
-        <w:t>带宽也更大。</w:t>
-      </w:r>
-    </w:p>
-    <w:p>
-      <w:pPr>
-        <w:rPr>
-          <w:rFonts w:hint="eastAsia"/>
-        </w:rPr>
-      </w:pPr>
+        <w:t>，对于大文件，IPS{our}带宽也更大。</w:t>
+      </w:r>
+    </w:p>
+    <w:p>
       <w:r>
         <w:rPr>
           <w:rFonts w:ascii="微软雅黑" w:eastAsia="微软雅黑" w:hAnsi="微软雅黑" w:hint="eastAsia"/>
